--- a/# Problems.docx
+++ b/# Problems.docx
@@ -66,17 +66,8 @@
           <w:sz w:val="24"/>
           <w:szCs w:val="24"/>
         </w:rPr>
-        <w:t xml:space="preserve">Python does not provide table </w:t>
-      </w:r>
-      <w:proofErr w:type="gramStart"/>
-      <w:r>
-        <w:rPr>
-          <w:sz w:val="24"/>
-          <w:szCs w:val="24"/>
-        </w:rPr>
-        <w:t>function</w:t>
-      </w:r>
-      <w:proofErr w:type="gramEnd"/>
+        <w:t>Python does not provide table function</w:t>
+      </w:r>
       <w:r>
         <w:rPr>
           <w:sz w:val="24"/>
@@ -118,23 +109,7 @@
           <w:sz w:val="24"/>
           <w:szCs w:val="24"/>
         </w:rPr>
-        <w:t>&gt; table(</w:t>
-      </w:r>
-      <w:proofErr w:type="spellStart"/>
-      <w:r>
-        <w:rPr>
-          <w:sz w:val="24"/>
-          <w:szCs w:val="24"/>
-        </w:rPr>
-        <w:t>df$age</w:t>
-      </w:r>
-      <w:proofErr w:type="spellEnd"/>
-      <w:r>
-        <w:rPr>
-          <w:sz w:val="24"/>
-          <w:szCs w:val="24"/>
-        </w:rPr>
-        <w:t>)</w:t>
+        <w:t>&gt; table(df$age)</w:t>
       </w:r>
     </w:p>
     <w:p>
@@ -508,168 +483,61 @@
           <w:sz w:val="24"/>
           <w:szCs w:val="24"/>
         </w:rPr>
-        <w:t xml:space="preserve"># Save the </w:t>
-      </w:r>
-      <w:proofErr w:type="spellStart"/>
-      <w:r>
-        <w:rPr>
-          <w:sz w:val="24"/>
-          <w:szCs w:val="24"/>
-        </w:rPr>
-        <w:t>DataFrame</w:t>
-      </w:r>
-      <w:proofErr w:type="spellEnd"/>
-      <w:r>
-        <w:rPr>
-          <w:sz w:val="24"/>
-          <w:szCs w:val="24"/>
-        </w:rPr>
-        <w:t xml:space="preserve"> to Parquet file</w:t>
-      </w:r>
-    </w:p>
-    <w:p>
-      <w:pPr>
-        <w:shd w:val="clear" w:color="auto" w:fill="D9E2F3" w:themeFill="accent1" w:themeFillTint="33"/>
-        <w:spacing w:after="0"/>
-        <w:jc w:val="both"/>
-        <w:rPr>
-          <w:sz w:val="24"/>
-          <w:szCs w:val="24"/>
-        </w:rPr>
-      </w:pPr>
-      <w:proofErr w:type="spellStart"/>
-      <w:r>
-        <w:rPr>
-          <w:sz w:val="24"/>
-          <w:szCs w:val="24"/>
-        </w:rPr>
-        <w:t>df.to_parquet</w:t>
-      </w:r>
-      <w:proofErr w:type="spellEnd"/>
-      <w:r>
-        <w:rPr>
-          <w:sz w:val="24"/>
-          <w:szCs w:val="24"/>
-        </w:rPr>
-        <w:t>('data/</w:t>
-      </w:r>
-      <w:proofErr w:type="spellStart"/>
-      <w:r>
-        <w:rPr>
-          <w:sz w:val="24"/>
-          <w:szCs w:val="24"/>
-        </w:rPr>
-        <w:t>data.parquet</w:t>
-      </w:r>
-      <w:proofErr w:type="spellEnd"/>
-      <w:r>
-        <w:rPr>
-          <w:sz w:val="24"/>
-          <w:szCs w:val="24"/>
-        </w:rPr>
-        <w:t xml:space="preserve">') </w:t>
-      </w:r>
-    </w:p>
-    <w:p>
-      <w:pPr>
-        <w:shd w:val="clear" w:color="auto" w:fill="D9E2F3" w:themeFill="accent1" w:themeFillTint="33"/>
-        <w:spacing w:after="0"/>
-        <w:jc w:val="both"/>
-        <w:rPr>
-          <w:sz w:val="24"/>
-          <w:szCs w:val="24"/>
-        </w:rPr>
-      </w:pPr>
-      <w:r>
-        <w:rPr>
-          <w:sz w:val="24"/>
-          <w:szCs w:val="24"/>
-        </w:rPr>
-        <w:t xml:space="preserve"># Loading a </w:t>
-      </w:r>
-      <w:proofErr w:type="spellStart"/>
-      <w:r>
-        <w:rPr>
-          <w:sz w:val="24"/>
-          <w:szCs w:val="24"/>
-        </w:rPr>
-        <w:t>DataFrame</w:t>
-      </w:r>
-      <w:proofErr w:type="spellEnd"/>
-      <w:r>
-        <w:rPr>
-          <w:sz w:val="24"/>
-          <w:szCs w:val="24"/>
-        </w:rPr>
-        <w:t xml:space="preserve"> from a Parquet file</w:t>
-      </w:r>
-    </w:p>
-    <w:p>
-      <w:pPr>
-        <w:shd w:val="clear" w:color="auto" w:fill="D9E2F3" w:themeFill="accent1" w:themeFillTint="33"/>
-        <w:spacing w:after="0"/>
-        <w:jc w:val="both"/>
-        <w:rPr>
-          <w:sz w:val="24"/>
-          <w:szCs w:val="24"/>
-        </w:rPr>
-      </w:pPr>
-      <w:proofErr w:type="spellStart"/>
-      <w:r>
-        <w:rPr>
-          <w:sz w:val="24"/>
-          <w:szCs w:val="24"/>
-        </w:rPr>
-        <w:t>df</w:t>
-      </w:r>
-      <w:proofErr w:type="spellEnd"/>
-      <w:r>
-        <w:rPr>
-          <w:sz w:val="24"/>
-          <w:szCs w:val="24"/>
-        </w:rPr>
-        <w:t xml:space="preserve"> = </w:t>
-      </w:r>
-      <w:proofErr w:type="spellStart"/>
-      <w:proofErr w:type="gramStart"/>
-      <w:r>
-        <w:rPr>
-          <w:sz w:val="24"/>
-          <w:szCs w:val="24"/>
-        </w:rPr>
-        <w:t>pd.read</w:t>
-      </w:r>
-      <w:proofErr w:type="gramEnd"/>
-      <w:r>
-        <w:rPr>
-          <w:sz w:val="24"/>
-          <w:szCs w:val="24"/>
-        </w:rPr>
-        <w:t>_parquet</w:t>
-      </w:r>
-      <w:proofErr w:type="spellEnd"/>
-      <w:r>
-        <w:rPr>
-          <w:sz w:val="24"/>
-          <w:szCs w:val="24"/>
-        </w:rPr>
-        <w:t>('data/</w:t>
-      </w:r>
-      <w:proofErr w:type="spellStart"/>
-      <w:r>
-        <w:rPr>
-          <w:sz w:val="24"/>
-          <w:szCs w:val="24"/>
-        </w:rPr>
-        <w:t>data.parquet</w:t>
-      </w:r>
-      <w:proofErr w:type="spellEnd"/>
-      <w:r>
-        <w:rPr>
-          <w:sz w:val="24"/>
-          <w:szCs w:val="24"/>
-        </w:rPr>
-        <w:t>')</w:t>
+        <w:t># Save the DataFrame to Parquet file</w:t>
+      </w:r>
+    </w:p>
+    <w:p>
+      <w:pPr>
+        <w:shd w:val="clear" w:color="auto" w:fill="D9E2F3" w:themeFill="accent1" w:themeFillTint="33"/>
+        <w:spacing w:after="0"/>
+        <w:jc w:val="both"/>
+        <w:rPr>
+          <w:sz w:val="24"/>
+          <w:szCs w:val="24"/>
+        </w:rPr>
+      </w:pPr>
+      <w:r>
+        <w:rPr>
+          <w:sz w:val="24"/>
+          <w:szCs w:val="24"/>
+        </w:rPr>
+        <w:t xml:space="preserve">df.to_parquet('data/data.parquet') </w:t>
+      </w:r>
+    </w:p>
+    <w:p>
+      <w:pPr>
+        <w:shd w:val="clear" w:color="auto" w:fill="D9E2F3" w:themeFill="accent1" w:themeFillTint="33"/>
+        <w:spacing w:after="0"/>
+        <w:jc w:val="both"/>
+        <w:rPr>
+          <w:sz w:val="24"/>
+          <w:szCs w:val="24"/>
+        </w:rPr>
+      </w:pPr>
+      <w:r>
+        <w:rPr>
+          <w:sz w:val="24"/>
+          <w:szCs w:val="24"/>
+        </w:rPr>
+        <w:t># Loading a DataFrame from a Parquet file</w:t>
+      </w:r>
+    </w:p>
+    <w:p>
+      <w:pPr>
+        <w:shd w:val="clear" w:color="auto" w:fill="D9E2F3" w:themeFill="accent1" w:themeFillTint="33"/>
+        <w:spacing w:after="0"/>
+        <w:jc w:val="both"/>
+        <w:rPr>
+          <w:sz w:val="24"/>
+          <w:szCs w:val="24"/>
+        </w:rPr>
+      </w:pPr>
+      <w:r>
+        <w:rPr>
+          <w:sz w:val="24"/>
+          <w:szCs w:val="24"/>
+        </w:rPr>
+        <w:t>df = pd.read_parquet('data/data.parquet')</w:t>
       </w:r>
     </w:p>
     <w:p>
@@ -764,23 +632,7 @@
           <w:sz w:val="24"/>
           <w:szCs w:val="24"/>
         </w:rPr>
-        <w:t xml:space="preserve">grouped = </w:t>
-      </w:r>
-      <w:proofErr w:type="gramStart"/>
-      <w:r>
-        <w:rPr>
-          <w:sz w:val="24"/>
-          <w:szCs w:val="24"/>
-        </w:rPr>
-        <w:t>df.groupby</w:t>
-      </w:r>
-      <w:proofErr w:type="gramEnd"/>
-      <w:r>
-        <w:rPr>
-          <w:sz w:val="24"/>
-          <w:szCs w:val="24"/>
-        </w:rPr>
-        <w:t>(quasi_identifiers).size().reset_index(name='count').sort_values(by='count', ascending=True)</w:t>
+        <w:t>grouped = df.groupby(quasi_identifiers).size().reset_index(name='count').sort_values(by='count', ascending=True)</w:t>
       </w:r>
     </w:p>
     <w:p>
@@ -792,7 +644,6 @@
           <w:lang w:val="fr-CH"/>
         </w:rPr>
       </w:pPr>
-      <w:proofErr w:type="gramStart"/>
       <w:r>
         <w:rPr>
           <w:sz w:val="24"/>
@@ -801,7 +652,6 @@
         </w:rPr>
         <w:t>Solution:</w:t>
       </w:r>
-      <w:proofErr w:type="gramEnd"/>
     </w:p>
     <w:p>
       <w:pPr>
@@ -814,88 +664,39 @@
           <w:lang w:val="fr-CH"/>
         </w:rPr>
       </w:pPr>
-      <w:proofErr w:type="spellStart"/>
-      <w:proofErr w:type="gramStart"/>
       <w:r>
         <w:rPr>
           <w:sz w:val="24"/>
           <w:szCs w:val="24"/>
           <w:lang w:val="fr-CH"/>
         </w:rPr>
-        <w:t>grouped</w:t>
-      </w:r>
-      <w:proofErr w:type="spellEnd"/>
-      <w:proofErr w:type="gramEnd"/>
+        <w:t>grouped = df.groupby(quasi_identifiers</w:t>
+      </w:r>
+    </w:p>
+    <w:p>
+      <w:pPr>
+        <w:shd w:val="clear" w:color="auto" w:fill="D9E2F3" w:themeFill="accent1" w:themeFillTint="33"/>
+        <w:spacing w:after="0"/>
+        <w:jc w:val="both"/>
+        <w:rPr>
+          <w:sz w:val="24"/>
+          <w:szCs w:val="24"/>
+        </w:rPr>
+      </w:pPr>
       <w:r>
         <w:rPr>
           <w:sz w:val="24"/>
           <w:szCs w:val="24"/>
           <w:lang w:val="fr-CH"/>
         </w:rPr>
-        <w:t xml:space="preserve"> = </w:t>
-      </w:r>
-      <w:proofErr w:type="spellStart"/>
-      <w:r>
-        <w:rPr>
-          <w:sz w:val="24"/>
-          <w:szCs w:val="24"/>
-          <w:lang w:val="fr-CH"/>
-        </w:rPr>
-        <w:t>df.groupby</w:t>
-      </w:r>
-      <w:proofErr w:type="spellEnd"/>
-      <w:r>
-        <w:rPr>
-          <w:sz w:val="24"/>
-          <w:szCs w:val="24"/>
-          <w:lang w:val="fr-CH"/>
-        </w:rPr>
-        <w:t>(</w:t>
-      </w:r>
-      <w:proofErr w:type="spellStart"/>
-      <w:r>
-        <w:rPr>
-          <w:sz w:val="24"/>
-          <w:szCs w:val="24"/>
-          <w:lang w:val="fr-CH"/>
-        </w:rPr>
-        <w:t>quasi_identifiers</w:t>
-      </w:r>
-      <w:proofErr w:type="spellEnd"/>
-    </w:p>
-    <w:p>
-      <w:pPr>
-        <w:shd w:val="clear" w:color="auto" w:fill="D9E2F3" w:themeFill="accent1" w:themeFillTint="33"/>
-        <w:spacing w:after="0"/>
-        <w:jc w:val="both"/>
-        <w:rPr>
-          <w:sz w:val="24"/>
-          <w:szCs w:val="24"/>
-        </w:rPr>
-      </w:pPr>
-      <w:r>
-        <w:rPr>
-          <w:sz w:val="24"/>
-          <w:szCs w:val="24"/>
-          <w:lang w:val="fr-CH"/>
-        </w:rPr>
         <w:t xml:space="preserve">                      </w:t>
       </w:r>
-      <w:proofErr w:type="gramStart"/>
-      <w:r>
-        <w:rPr>
-          <w:sz w:val="24"/>
-          <w:szCs w:val="24"/>
-        </w:rPr>
-        <w:t>).size</w:t>
-      </w:r>
-      <w:proofErr w:type="gramEnd"/>
-      <w:r>
-        <w:rPr>
-          <w:sz w:val="24"/>
-          <w:szCs w:val="24"/>
-        </w:rPr>
-        <w:t>(</w:t>
+      <w:r>
+        <w:rPr>
+          <w:sz w:val="24"/>
+          <w:szCs w:val="24"/>
+        </w:rPr>
+        <w:t>).size(</w:t>
       </w:r>
     </w:p>
     <w:p>
@@ -915,37 +716,12 @@
         </w:rPr>
         <w:t xml:space="preserve">                      </w:t>
       </w:r>
-      <w:proofErr w:type="gramStart"/>
-      <w:r>
-        <w:rPr>
-          <w:sz w:val="24"/>
-          <w:szCs w:val="24"/>
-        </w:rPr>
-        <w:t>).</w:t>
-      </w:r>
-      <w:proofErr w:type="spellStart"/>
-      <w:r>
-        <w:rPr>
-          <w:sz w:val="24"/>
-          <w:szCs w:val="24"/>
-        </w:rPr>
-        <w:t>reset</w:t>
-      </w:r>
-      <w:proofErr w:type="gramEnd"/>
-      <w:r>
-        <w:rPr>
-          <w:sz w:val="24"/>
-          <w:szCs w:val="24"/>
-        </w:rPr>
-        <w:t>_index</w:t>
-      </w:r>
-      <w:proofErr w:type="spellEnd"/>
-      <w:r>
-        <w:rPr>
-          <w:sz w:val="24"/>
-          <w:szCs w:val="24"/>
-        </w:rPr>
-        <w:t>(name='count'</w:t>
+      <w:r>
+        <w:rPr>
+          <w:sz w:val="24"/>
+          <w:szCs w:val="24"/>
+        </w:rPr>
+        <w:t>).reset_index(name='count'</w:t>
       </w:r>
     </w:p>
     <w:p>
@@ -965,37 +741,12 @@
         </w:rPr>
         <w:t xml:space="preserve">                      </w:t>
       </w:r>
-      <w:proofErr w:type="gramStart"/>
-      <w:r>
-        <w:rPr>
-          <w:sz w:val="24"/>
-          <w:szCs w:val="24"/>
-        </w:rPr>
-        <w:t>).</w:t>
-      </w:r>
-      <w:proofErr w:type="spellStart"/>
-      <w:r>
-        <w:rPr>
-          <w:sz w:val="24"/>
-          <w:szCs w:val="24"/>
-        </w:rPr>
-        <w:t>sort</w:t>
-      </w:r>
-      <w:proofErr w:type="gramEnd"/>
-      <w:r>
-        <w:rPr>
-          <w:sz w:val="24"/>
-          <w:szCs w:val="24"/>
-        </w:rPr>
-        <w:t>_values</w:t>
-      </w:r>
-      <w:proofErr w:type="spellEnd"/>
-      <w:r>
-        <w:rPr>
-          <w:sz w:val="24"/>
-          <w:szCs w:val="24"/>
-        </w:rPr>
-        <w:t>(by='count', ascending=True)</w:t>
+      <w:r>
+        <w:rPr>
+          <w:sz w:val="24"/>
+          <w:szCs w:val="24"/>
+        </w:rPr>
+        <w:t>).sort_values(by='count', ascending=True)</w:t>
       </w:r>
     </w:p>
     <w:p>
@@ -1032,17 +783,8 @@
           <w:sz w:val="24"/>
           <w:szCs w:val="24"/>
         </w:rPr>
-        <w:t xml:space="preserve">Issue when installing package </w:t>
-      </w:r>
-      <w:proofErr w:type="spellStart"/>
-      <w:r>
-        <w:rPr>
-          <w:sz w:val="24"/>
-          <w:szCs w:val="24"/>
-        </w:rPr>
-        <w:t>sdv</w:t>
-      </w:r>
-      <w:proofErr w:type="spellEnd"/>
+        <w:t>Issue when installing package sdv</w:t>
+      </w:r>
     </w:p>
     <w:p>
       <w:pPr>
@@ -1068,112 +810,28 @@
           <w:szCs w:val="24"/>
           <w:lang w:val="fr-CH"/>
         </w:rPr>
-        <w:t>:\</w:t>
-      </w:r>
-      <w:proofErr w:type="spellStart"/>
-      <w:r>
+        <w:t>:\Users\ma1187200&gt;pip install sdv</w:t>
+      </w:r>
+    </w:p>
+    <w:p>
+      <w:pPr>
+        <w:shd w:val="clear" w:color="auto" w:fill="D9E2F3" w:themeFill="accent1" w:themeFillTint="33"/>
+        <w:spacing w:after="0"/>
+        <w:jc w:val="both"/>
         <w:rPr>
           <w:sz w:val="24"/>
           <w:szCs w:val="24"/>
           <w:lang w:val="fr-CH"/>
         </w:rPr>
-        <w:t>Users</w:t>
-      </w:r>
-      <w:proofErr w:type="spellEnd"/>
+      </w:pPr>
       <w:r>
         <w:rPr>
           <w:sz w:val="24"/>
           <w:szCs w:val="24"/>
           <w:lang w:val="fr-CH"/>
         </w:rPr>
-        <w:t>\ma1187200&gt;</w:t>
-      </w:r>
-      <w:proofErr w:type="spellStart"/>
-      <w:r>
-        <w:rPr>
-          <w:sz w:val="24"/>
-          <w:szCs w:val="24"/>
-          <w:lang w:val="fr-CH"/>
-        </w:rPr>
-        <w:t>pip</w:t>
-      </w:r>
-      <w:proofErr w:type="spellEnd"/>
-      <w:r>
-        <w:rPr>
-          <w:sz w:val="24"/>
-          <w:szCs w:val="24"/>
-          <w:lang w:val="fr-CH"/>
-        </w:rPr>
-        <w:t xml:space="preserve"> </w:t>
-      </w:r>
-      <w:proofErr w:type="spellStart"/>
-      <w:r>
-        <w:rPr>
-          <w:sz w:val="24"/>
-          <w:szCs w:val="24"/>
-          <w:lang w:val="fr-CH"/>
-        </w:rPr>
-        <w:t>install</w:t>
-      </w:r>
-      <w:proofErr w:type="spellEnd"/>
-      <w:r>
-        <w:rPr>
-          <w:sz w:val="24"/>
-          <w:szCs w:val="24"/>
-          <w:lang w:val="fr-CH"/>
-        </w:rPr>
-        <w:t xml:space="preserve"> </w:t>
-      </w:r>
-      <w:proofErr w:type="spellStart"/>
-      <w:r>
-        <w:rPr>
-          <w:sz w:val="24"/>
-          <w:szCs w:val="24"/>
-          <w:lang w:val="fr-CH"/>
-        </w:rPr>
-        <w:t>sdv</w:t>
-      </w:r>
-      <w:proofErr w:type="spellEnd"/>
-    </w:p>
-    <w:p>
-      <w:pPr>
-        <w:shd w:val="clear" w:color="auto" w:fill="D9E2F3" w:themeFill="accent1" w:themeFillTint="33"/>
-        <w:spacing w:after="0"/>
-        <w:jc w:val="both"/>
-        <w:rPr>
-          <w:sz w:val="24"/>
-          <w:szCs w:val="24"/>
-          <w:lang w:val="fr-CH"/>
-        </w:rPr>
-      </w:pPr>
-      <w:proofErr w:type="spellStart"/>
-      <w:r>
-        <w:rPr>
-          <w:sz w:val="24"/>
-          <w:szCs w:val="24"/>
-          <w:lang w:val="fr-CH"/>
-        </w:rPr>
-        <w:t>Collecting</w:t>
-      </w:r>
-      <w:proofErr w:type="spellEnd"/>
-      <w:r>
-        <w:rPr>
-          <w:sz w:val="24"/>
-          <w:szCs w:val="24"/>
-          <w:lang w:val="fr-CH"/>
-        </w:rPr>
-        <w:t xml:space="preserve"> </w:t>
-      </w:r>
-      <w:proofErr w:type="spellStart"/>
-      <w:r>
-        <w:rPr>
-          <w:sz w:val="24"/>
-          <w:szCs w:val="24"/>
-          <w:lang w:val="fr-CH"/>
-        </w:rPr>
-        <w:t>sdv</w:t>
-      </w:r>
-      <w:proofErr w:type="spellEnd"/>
+        <w:t>Collecting sdv</w:t>
+      </w:r>
     </w:p>
     <w:p>
       <w:pPr>
@@ -1208,39 +866,7 @@
           <w:sz w:val="24"/>
           <w:szCs w:val="24"/>
         </w:rPr>
-        <w:t xml:space="preserve">Collecting </w:t>
-      </w:r>
-      <w:proofErr w:type="spellStart"/>
-      <w:r>
-        <w:rPr>
-          <w:sz w:val="24"/>
-          <w:szCs w:val="24"/>
-        </w:rPr>
-        <w:t>exrex</w:t>
-      </w:r>
-      <w:proofErr w:type="spellEnd"/>
-      <w:r>
-        <w:rPr>
-          <w:sz w:val="24"/>
-          <w:szCs w:val="24"/>
-        </w:rPr>
-        <w:t xml:space="preserve">&lt;0.11,&gt;=0.9.4 (from </w:t>
-      </w:r>
-      <w:proofErr w:type="spellStart"/>
-      <w:r>
-        <w:rPr>
-          <w:sz w:val="24"/>
-          <w:szCs w:val="24"/>
-        </w:rPr>
-        <w:t>sdv</w:t>
-      </w:r>
-      <w:proofErr w:type="spellEnd"/>
-      <w:r>
-        <w:rPr>
-          <w:sz w:val="24"/>
-          <w:szCs w:val="24"/>
-        </w:rPr>
-        <w:t>)</w:t>
+        <w:t>Collecting exrex&lt;0.11,&gt;=0.9.4 (from sdv)</w:t>
       </w:r>
     </w:p>
     <w:p>
@@ -1312,75 +938,25 @@
           <w:sz w:val="24"/>
           <w:szCs w:val="24"/>
         </w:rPr>
-        <w:t xml:space="preserve">  Preparing metadata (</w:t>
-      </w:r>
-      <w:proofErr w:type="spellStart"/>
-      <w:proofErr w:type="gramStart"/>
-      <w:r>
-        <w:rPr>
-          <w:sz w:val="24"/>
-          <w:szCs w:val="24"/>
-        </w:rPr>
-        <w:t>pyproject.toml</w:t>
-      </w:r>
-      <w:proofErr w:type="spellEnd"/>
-      <w:proofErr w:type="gramEnd"/>
-      <w:r>
-        <w:rPr>
-          <w:sz w:val="24"/>
-          <w:szCs w:val="24"/>
-        </w:rPr>
-        <w:t>) ... done</w:t>
-      </w:r>
-    </w:p>
-    <w:p>
-      <w:pPr>
-        <w:shd w:val="clear" w:color="auto" w:fill="D9E2F3" w:themeFill="accent1" w:themeFillTint="33"/>
-        <w:spacing w:after="0"/>
-        <w:jc w:val="both"/>
-        <w:rPr>
-          <w:sz w:val="24"/>
-          <w:szCs w:val="24"/>
-        </w:rPr>
-      </w:pPr>
-      <w:r>
-        <w:rPr>
-          <w:sz w:val="24"/>
-          <w:szCs w:val="24"/>
-        </w:rPr>
-        <w:t xml:space="preserve">Collecting </w:t>
-      </w:r>
-      <w:proofErr w:type="spellStart"/>
-      <w:r>
-        <w:rPr>
-          <w:sz w:val="24"/>
-          <w:szCs w:val="24"/>
-        </w:rPr>
-        <w:t>numpy</w:t>
-      </w:r>
-      <w:proofErr w:type="spellEnd"/>
-      <w:r>
-        <w:rPr>
-          <w:sz w:val="24"/>
-          <w:szCs w:val="24"/>
-        </w:rPr>
-        <w:t xml:space="preserve">&lt;1.17,&gt;=1.15.4 (from </w:t>
-      </w:r>
-      <w:proofErr w:type="spellStart"/>
-      <w:r>
-        <w:rPr>
-          <w:sz w:val="24"/>
-          <w:szCs w:val="24"/>
-        </w:rPr>
-        <w:t>sdv</w:t>
-      </w:r>
-      <w:proofErr w:type="spellEnd"/>
-      <w:r>
-        <w:rPr>
-          <w:sz w:val="24"/>
-          <w:szCs w:val="24"/>
-        </w:rPr>
-        <w:t>)</w:t>
+        <w:t xml:space="preserve">  Preparing metadata (pyproject.toml) ... done</w:t>
+      </w:r>
+    </w:p>
+    <w:p>
+      <w:pPr>
+        <w:shd w:val="clear" w:color="auto" w:fill="D9E2F3" w:themeFill="accent1" w:themeFillTint="33"/>
+        <w:spacing w:after="0"/>
+        <w:jc w:val="both"/>
+        <w:rPr>
+          <w:sz w:val="24"/>
+          <w:szCs w:val="24"/>
+        </w:rPr>
+      </w:pPr>
+      <w:r>
+        <w:rPr>
+          <w:sz w:val="24"/>
+          <w:szCs w:val="24"/>
+        </w:rPr>
+        <w:t>Collecting numpy&lt;1.17,&gt;=1.15.4 (from sdv)</w:t>
       </w:r>
     </w:p>
     <w:p>
@@ -1452,25 +1028,7 @@
           <w:sz w:val="24"/>
           <w:szCs w:val="24"/>
         </w:rPr>
-        <w:t xml:space="preserve">  Preparing metadata (</w:t>
-      </w:r>
-      <w:proofErr w:type="spellStart"/>
-      <w:proofErr w:type="gramStart"/>
-      <w:r>
-        <w:rPr>
-          <w:sz w:val="24"/>
-          <w:szCs w:val="24"/>
-        </w:rPr>
-        <w:t>pyproject.toml</w:t>
-      </w:r>
-      <w:proofErr w:type="spellEnd"/>
-      <w:proofErr w:type="gramEnd"/>
-      <w:r>
-        <w:rPr>
-          <w:sz w:val="24"/>
-          <w:szCs w:val="24"/>
-        </w:rPr>
-        <w:t>) ... error</w:t>
+        <w:t xml:space="preserve">  Preparing metadata (pyproject.toml) ... error</w:t>
       </w:r>
     </w:p>
     <w:p>
@@ -1517,25 +1075,7 @@
           <w:sz w:val="24"/>
           <w:szCs w:val="24"/>
         </w:rPr>
-        <w:t xml:space="preserve">  × Preparing metadata (</w:t>
-      </w:r>
-      <w:proofErr w:type="spellStart"/>
-      <w:proofErr w:type="gramStart"/>
-      <w:r>
-        <w:rPr>
-          <w:sz w:val="24"/>
-          <w:szCs w:val="24"/>
-        </w:rPr>
-        <w:t>pyproject.toml</w:t>
-      </w:r>
-      <w:proofErr w:type="spellEnd"/>
-      <w:proofErr w:type="gramEnd"/>
-      <w:r>
-        <w:rPr>
-          <w:sz w:val="24"/>
-          <w:szCs w:val="24"/>
-        </w:rPr>
-        <w:t>) did not run successfully.</w:t>
+        <w:t xml:space="preserve">  × Preparing metadata (pyproject.toml) did not run successfully.</w:t>
       </w:r>
     </w:p>
     <w:p>
@@ -1604,157 +1144,61 @@
           <w:sz w:val="24"/>
           <w:szCs w:val="24"/>
         </w:rPr>
-        <w:t xml:space="preserve">      Running from </w:t>
-      </w:r>
-      <w:proofErr w:type="spellStart"/>
-      <w:r>
-        <w:rPr>
-          <w:sz w:val="24"/>
-          <w:szCs w:val="24"/>
-        </w:rPr>
-        <w:t>numpy</w:t>
-      </w:r>
-      <w:proofErr w:type="spellEnd"/>
-      <w:r>
-        <w:rPr>
-          <w:sz w:val="24"/>
-          <w:szCs w:val="24"/>
-        </w:rPr>
-        <w:t xml:space="preserve"> source directory.</w:t>
-      </w:r>
-    </w:p>
-    <w:p>
-      <w:pPr>
-        <w:shd w:val="clear" w:color="auto" w:fill="D9E2F3" w:themeFill="accent1" w:themeFillTint="33"/>
-        <w:spacing w:after="0"/>
-        <w:jc w:val="both"/>
-        <w:rPr>
-          <w:sz w:val="24"/>
-          <w:szCs w:val="24"/>
-        </w:rPr>
-      </w:pPr>
-      <w:r>
-        <w:rPr>
-          <w:sz w:val="24"/>
-          <w:szCs w:val="24"/>
-        </w:rPr>
-        <w:t xml:space="preserve">      &lt;string&gt;:394: </w:t>
-      </w:r>
-      <w:proofErr w:type="spellStart"/>
-      <w:r>
-        <w:rPr>
-          <w:sz w:val="24"/>
-          <w:szCs w:val="24"/>
-        </w:rPr>
-        <w:t>UserWarning</w:t>
-      </w:r>
-      <w:proofErr w:type="spellEnd"/>
-      <w:r>
-        <w:rPr>
-          <w:sz w:val="24"/>
-          <w:szCs w:val="24"/>
-        </w:rPr>
-        <w:t xml:space="preserve">: Unrecognized </w:t>
-      </w:r>
-      <w:proofErr w:type="spellStart"/>
-      <w:r>
-        <w:rPr>
-          <w:sz w:val="24"/>
-          <w:szCs w:val="24"/>
-        </w:rPr>
-        <w:t>setuptools</w:t>
-      </w:r>
-      <w:proofErr w:type="spellEnd"/>
-      <w:r>
-        <w:rPr>
-          <w:sz w:val="24"/>
-          <w:szCs w:val="24"/>
-        </w:rPr>
-        <w:t xml:space="preserve"> command, proceeding with generating </w:t>
-      </w:r>
-      <w:proofErr w:type="spellStart"/>
-      <w:r>
-        <w:rPr>
-          <w:sz w:val="24"/>
-          <w:szCs w:val="24"/>
-        </w:rPr>
-        <w:t>Cython</w:t>
-      </w:r>
-      <w:proofErr w:type="spellEnd"/>
-      <w:r>
-        <w:rPr>
-          <w:sz w:val="24"/>
-          <w:szCs w:val="24"/>
-        </w:rPr>
-        <w:t xml:space="preserve"> sources and expanding templates</w:t>
-      </w:r>
-    </w:p>
-    <w:p>
-      <w:pPr>
-        <w:shd w:val="clear" w:color="auto" w:fill="D9E2F3" w:themeFill="accent1" w:themeFillTint="33"/>
-        <w:spacing w:after="0"/>
-        <w:jc w:val="both"/>
-        <w:rPr>
-          <w:sz w:val="24"/>
-          <w:szCs w:val="24"/>
-        </w:rPr>
-      </w:pPr>
-      <w:r>
-        <w:rPr>
-          <w:sz w:val="24"/>
-          <w:szCs w:val="24"/>
-        </w:rPr>
-        <w:t xml:space="preserve">      C:\Users\ma1187200\AppData\Local\Temp\pip-install-1vuo_pbo\numpy_4afdde6eedd64ec4ba79d120a8a31f4f\numpy\distutils\misc_util.py:476: </w:t>
-      </w:r>
-      <w:proofErr w:type="spellStart"/>
-      <w:r>
-        <w:rPr>
-          <w:sz w:val="24"/>
-          <w:szCs w:val="24"/>
-        </w:rPr>
-        <w:t>SyntaxWarning</w:t>
-      </w:r>
-      <w:proofErr w:type="spellEnd"/>
-      <w:r>
-        <w:rPr>
-          <w:sz w:val="24"/>
-          <w:szCs w:val="24"/>
-        </w:rPr>
-        <w:t>: "is" with 'str' literal. Did you mean "=="?</w:t>
-      </w:r>
-    </w:p>
-    <w:p>
-      <w:pPr>
-        <w:shd w:val="clear" w:color="auto" w:fill="D9E2F3" w:themeFill="accent1" w:themeFillTint="33"/>
-        <w:spacing w:after="0"/>
-        <w:jc w:val="both"/>
-        <w:rPr>
-          <w:sz w:val="24"/>
-          <w:szCs w:val="24"/>
-        </w:rPr>
-      </w:pPr>
-      <w:r>
-        <w:rPr>
-          <w:sz w:val="24"/>
-          <w:szCs w:val="24"/>
-        </w:rPr>
-        <w:t xml:space="preserve">        return </w:t>
-      </w:r>
-      <w:proofErr w:type="spellStart"/>
-      <w:r>
-        <w:rPr>
-          <w:sz w:val="24"/>
-          <w:szCs w:val="24"/>
-        </w:rPr>
-        <w:t>is_string</w:t>
-      </w:r>
-      <w:proofErr w:type="spellEnd"/>
-      <w:r>
-        <w:rPr>
-          <w:sz w:val="24"/>
-          <w:szCs w:val="24"/>
-        </w:rPr>
-        <w:t>(s) and ('*' in s or '?' is s)</w:t>
+        <w:t xml:space="preserve">      Running from numpy source directory.</w:t>
+      </w:r>
+    </w:p>
+    <w:p>
+      <w:pPr>
+        <w:shd w:val="clear" w:color="auto" w:fill="D9E2F3" w:themeFill="accent1" w:themeFillTint="33"/>
+        <w:spacing w:after="0"/>
+        <w:jc w:val="both"/>
+        <w:rPr>
+          <w:sz w:val="24"/>
+          <w:szCs w:val="24"/>
+        </w:rPr>
+      </w:pPr>
+      <w:r>
+        <w:rPr>
+          <w:sz w:val="24"/>
+          <w:szCs w:val="24"/>
+        </w:rPr>
+        <w:t xml:space="preserve">      &lt;string&gt;:394: UserWarning: Unrecognized setuptools command, proceeding with generating Cython sources and expanding templates</w:t>
+      </w:r>
+    </w:p>
+    <w:p>
+      <w:pPr>
+        <w:shd w:val="clear" w:color="auto" w:fill="D9E2F3" w:themeFill="accent1" w:themeFillTint="33"/>
+        <w:spacing w:after="0"/>
+        <w:jc w:val="both"/>
+        <w:rPr>
+          <w:sz w:val="24"/>
+          <w:szCs w:val="24"/>
+        </w:rPr>
+      </w:pPr>
+      <w:r>
+        <w:rPr>
+          <w:sz w:val="24"/>
+          <w:szCs w:val="24"/>
+        </w:rPr>
+        <w:t xml:space="preserve">      C:\Users\ma1187200\AppData\Local\Temp\pip-install-1vuo_pbo\numpy_4afdde6eedd64ec4ba79d120a8a31f4f\numpy\distutils\misc_util.py:476: SyntaxWarning: "is" with 'str' literal. Did you mean "=="?</w:t>
+      </w:r>
+    </w:p>
+    <w:p>
+      <w:pPr>
+        <w:shd w:val="clear" w:color="auto" w:fill="D9E2F3" w:themeFill="accent1" w:themeFillTint="33"/>
+        <w:spacing w:after="0"/>
+        <w:jc w:val="both"/>
+        <w:rPr>
+          <w:sz w:val="24"/>
+          <w:szCs w:val="24"/>
+        </w:rPr>
+      </w:pPr>
+      <w:r>
+        <w:rPr>
+          <w:sz w:val="24"/>
+          <w:szCs w:val="24"/>
+        </w:rPr>
+        <w:t xml:space="preserve">        return is_string(s) and ('*' in s or '?' is s)</w:t>
       </w:r>
     </w:p>
     <w:p>
@@ -1809,23 +1253,7 @@
           <w:sz w:val="24"/>
           <w:szCs w:val="24"/>
         </w:rPr>
-        <w:t xml:space="preserve">          </w:t>
-      </w:r>
-      <w:proofErr w:type="gramStart"/>
-      <w:r>
-        <w:rPr>
-          <w:sz w:val="24"/>
-          <w:szCs w:val="24"/>
-        </w:rPr>
-        <w:t>main(</w:t>
-      </w:r>
-      <w:proofErr w:type="gramEnd"/>
-      <w:r>
-        <w:rPr>
-          <w:sz w:val="24"/>
-          <w:szCs w:val="24"/>
-        </w:rPr>
-        <w:t>)</w:t>
+        <w:t xml:space="preserve">          main()</w:t>
       </w:r>
     </w:p>
     <w:p>
@@ -1879,71 +1307,7 @@
           <w:sz w:val="24"/>
           <w:szCs w:val="24"/>
         </w:rPr>
-        <w:t xml:space="preserve">          </w:t>
-      </w:r>
-      <w:proofErr w:type="spellStart"/>
-      <w:r>
-        <w:rPr>
-          <w:sz w:val="24"/>
-          <w:szCs w:val="24"/>
-        </w:rPr>
-        <w:t>json_out</w:t>
-      </w:r>
-      <w:proofErr w:type="spellEnd"/>
-      <w:r>
-        <w:rPr>
-          <w:sz w:val="24"/>
-          <w:szCs w:val="24"/>
-        </w:rPr>
-        <w:t>['</w:t>
-      </w:r>
-      <w:proofErr w:type="spellStart"/>
-      <w:r>
-        <w:rPr>
-          <w:sz w:val="24"/>
-          <w:szCs w:val="24"/>
-        </w:rPr>
-        <w:t>return_val</w:t>
-      </w:r>
-      <w:proofErr w:type="spellEnd"/>
-      <w:r>
-        <w:rPr>
-          <w:sz w:val="24"/>
-          <w:szCs w:val="24"/>
-        </w:rPr>
-        <w:t>'] = hook(**</w:t>
-      </w:r>
-      <w:proofErr w:type="spellStart"/>
-      <w:r>
-        <w:rPr>
-          <w:sz w:val="24"/>
-          <w:szCs w:val="24"/>
-        </w:rPr>
-        <w:t>hook_input</w:t>
-      </w:r>
-      <w:proofErr w:type="spellEnd"/>
-      <w:r>
-        <w:rPr>
-          <w:sz w:val="24"/>
-          <w:szCs w:val="24"/>
-        </w:rPr>
-        <w:t>['</w:t>
-      </w:r>
-      <w:proofErr w:type="spellStart"/>
-      <w:r>
-        <w:rPr>
-          <w:sz w:val="24"/>
-          <w:szCs w:val="24"/>
-        </w:rPr>
-        <w:t>kwargs</w:t>
-      </w:r>
-      <w:proofErr w:type="spellEnd"/>
-      <w:r>
-        <w:rPr>
-          <w:sz w:val="24"/>
-          <w:szCs w:val="24"/>
-        </w:rPr>
-        <w:t>'])</w:t>
+        <w:t xml:space="preserve">          json_out['return_val'] = hook(**hook_input['kwargs'])</w:t>
       </w:r>
     </w:p>
     <w:p>
@@ -1979,152 +1343,61 @@
           <w:sz w:val="24"/>
           <w:szCs w:val="24"/>
         </w:rPr>
-        <w:t xml:space="preserve">        File "C:\Users\ma1187200\AppData\Local\Programs\Python\Python313\Lib\site-packages\pip\_vendor\pyproject_hooks\_in_process\_in_process.py", line 149, in </w:t>
-      </w:r>
-      <w:proofErr w:type="spellStart"/>
-      <w:r>
-        <w:rPr>
-          <w:sz w:val="24"/>
-          <w:szCs w:val="24"/>
-        </w:rPr>
-        <w:t>prepare_metadata_for_build_wheel</w:t>
-      </w:r>
-      <w:proofErr w:type="spellEnd"/>
-    </w:p>
-    <w:p>
-      <w:pPr>
-        <w:shd w:val="clear" w:color="auto" w:fill="D9E2F3" w:themeFill="accent1" w:themeFillTint="33"/>
-        <w:spacing w:after="0"/>
-        <w:jc w:val="both"/>
-        <w:rPr>
-          <w:sz w:val="24"/>
-          <w:szCs w:val="24"/>
-        </w:rPr>
-      </w:pPr>
-      <w:r>
-        <w:rPr>
-          <w:sz w:val="24"/>
-          <w:szCs w:val="24"/>
-        </w:rPr>
-        <w:t xml:space="preserve">          return </w:t>
-      </w:r>
-      <w:proofErr w:type="gramStart"/>
-      <w:r>
-        <w:rPr>
-          <w:sz w:val="24"/>
-          <w:szCs w:val="24"/>
-        </w:rPr>
-        <w:t>hook(</w:t>
-      </w:r>
-      <w:proofErr w:type="spellStart"/>
-      <w:proofErr w:type="gramEnd"/>
-      <w:r>
-        <w:rPr>
-          <w:sz w:val="24"/>
-          <w:szCs w:val="24"/>
-        </w:rPr>
-        <w:t>metadata_directory</w:t>
-      </w:r>
-      <w:proofErr w:type="spellEnd"/>
-      <w:r>
-        <w:rPr>
-          <w:sz w:val="24"/>
-          <w:szCs w:val="24"/>
-        </w:rPr>
-        <w:t xml:space="preserve">, </w:t>
-      </w:r>
-      <w:proofErr w:type="spellStart"/>
-      <w:r>
-        <w:rPr>
-          <w:sz w:val="24"/>
-          <w:szCs w:val="24"/>
-        </w:rPr>
-        <w:t>config_settings</w:t>
-      </w:r>
-      <w:proofErr w:type="spellEnd"/>
-      <w:r>
-        <w:rPr>
-          <w:sz w:val="24"/>
-          <w:szCs w:val="24"/>
-        </w:rPr>
-        <w:t>)</w:t>
-      </w:r>
-    </w:p>
-    <w:p>
-      <w:pPr>
-        <w:shd w:val="clear" w:color="auto" w:fill="D9E2F3" w:themeFill="accent1" w:themeFillTint="33"/>
-        <w:spacing w:after="0"/>
-        <w:jc w:val="both"/>
-        <w:rPr>
-          <w:sz w:val="24"/>
-          <w:szCs w:val="24"/>
-        </w:rPr>
-      </w:pPr>
-      <w:r>
-        <w:rPr>
-          <w:sz w:val="24"/>
-          <w:szCs w:val="24"/>
-        </w:rPr>
-        <w:t xml:space="preserve">        File "C:\Users\ma1187200\AppData\Local\Temp\pip-build-env-degixvy3\overlay\Lib\site-packages\setuptools\build_meta.py", line 377, in </w:t>
-      </w:r>
-      <w:proofErr w:type="spellStart"/>
-      <w:r>
-        <w:rPr>
-          <w:sz w:val="24"/>
-          <w:szCs w:val="24"/>
-        </w:rPr>
-        <w:t>prepare_metadata_for_build_wheel</w:t>
-      </w:r>
-      <w:proofErr w:type="spellEnd"/>
-    </w:p>
-    <w:p>
-      <w:pPr>
-        <w:shd w:val="clear" w:color="auto" w:fill="D9E2F3" w:themeFill="accent1" w:themeFillTint="33"/>
-        <w:spacing w:after="0"/>
-        <w:jc w:val="both"/>
-        <w:rPr>
-          <w:sz w:val="24"/>
-          <w:szCs w:val="24"/>
-        </w:rPr>
-      </w:pPr>
-      <w:r>
-        <w:rPr>
-          <w:sz w:val="24"/>
-          <w:szCs w:val="24"/>
-        </w:rPr>
-        <w:t xml:space="preserve">          </w:t>
-      </w:r>
-      <w:proofErr w:type="spellStart"/>
-      <w:r>
-        <w:rPr>
-          <w:sz w:val="24"/>
-          <w:szCs w:val="24"/>
-        </w:rPr>
-        <w:t>self.run_</w:t>
-      </w:r>
-      <w:proofErr w:type="gramStart"/>
-      <w:r>
-        <w:rPr>
-          <w:sz w:val="24"/>
-          <w:szCs w:val="24"/>
-        </w:rPr>
-        <w:t>setup</w:t>
-      </w:r>
-      <w:proofErr w:type="spellEnd"/>
-      <w:r>
-        <w:rPr>
-          <w:sz w:val="24"/>
-          <w:szCs w:val="24"/>
-        </w:rPr>
-        <w:t>(</w:t>
-      </w:r>
-      <w:proofErr w:type="gramEnd"/>
-      <w:r>
-        <w:rPr>
-          <w:sz w:val="24"/>
-          <w:szCs w:val="24"/>
-        </w:rPr>
-        <w:t>)</w:t>
+        <w:t xml:space="preserve">        File "C:\Users\ma1187200\AppData\Local\Programs\Python\Python313\Lib\site-packages\pip\_vendor\pyproject_hooks\_in_process\_in_process.py", line 149, in prepare_metadata_for_build_wheel</w:t>
+      </w:r>
+    </w:p>
+    <w:p>
+      <w:pPr>
+        <w:shd w:val="clear" w:color="auto" w:fill="D9E2F3" w:themeFill="accent1" w:themeFillTint="33"/>
+        <w:spacing w:after="0"/>
+        <w:jc w:val="both"/>
+        <w:rPr>
+          <w:sz w:val="24"/>
+          <w:szCs w:val="24"/>
+        </w:rPr>
+      </w:pPr>
+      <w:r>
+        <w:rPr>
+          <w:sz w:val="24"/>
+          <w:szCs w:val="24"/>
+        </w:rPr>
+        <w:t xml:space="preserve">          return hook(metadata_directory, config_settings)</w:t>
+      </w:r>
+    </w:p>
+    <w:p>
+      <w:pPr>
+        <w:shd w:val="clear" w:color="auto" w:fill="D9E2F3" w:themeFill="accent1" w:themeFillTint="33"/>
+        <w:spacing w:after="0"/>
+        <w:jc w:val="both"/>
+        <w:rPr>
+          <w:sz w:val="24"/>
+          <w:szCs w:val="24"/>
+        </w:rPr>
+      </w:pPr>
+      <w:r>
+        <w:rPr>
+          <w:sz w:val="24"/>
+          <w:szCs w:val="24"/>
+        </w:rPr>
+        <w:t xml:space="preserve">        File "C:\Users\ma1187200\AppData\Local\Temp\pip-build-env-degixvy3\overlay\Lib\site-packages\setuptools\build_meta.py", line 377, in prepare_metadata_for_build_wheel</w:t>
+      </w:r>
+    </w:p>
+    <w:p>
+      <w:pPr>
+        <w:shd w:val="clear" w:color="auto" w:fill="D9E2F3" w:themeFill="accent1" w:themeFillTint="33"/>
+        <w:spacing w:after="0"/>
+        <w:jc w:val="both"/>
+        <w:rPr>
+          <w:sz w:val="24"/>
+          <w:szCs w:val="24"/>
+        </w:rPr>
+      </w:pPr>
+      <w:r>
+        <w:rPr>
+          <w:sz w:val="24"/>
+          <w:szCs w:val="24"/>
+        </w:rPr>
+        <w:t xml:space="preserve">          self.run_setup()</w:t>
       </w:r>
     </w:p>
     <w:p>
@@ -2160,98 +1433,25 @@
           <w:sz w:val="24"/>
           <w:szCs w:val="24"/>
         </w:rPr>
-        <w:t xml:space="preserve">        File "C:\Users\ma1187200\AppData\Local\Temp\pip-build-env-degixvy3\overlay\Lib\site-packages\setuptools\build_meta.py", line 522, in </w:t>
-      </w:r>
-      <w:proofErr w:type="spellStart"/>
-      <w:r>
-        <w:rPr>
-          <w:sz w:val="24"/>
-          <w:szCs w:val="24"/>
-        </w:rPr>
-        <w:t>run_setup</w:t>
-      </w:r>
-      <w:proofErr w:type="spellEnd"/>
-    </w:p>
-    <w:p>
-      <w:pPr>
-        <w:shd w:val="clear" w:color="auto" w:fill="D9E2F3" w:themeFill="accent1" w:themeFillTint="33"/>
-        <w:spacing w:after="0"/>
-        <w:jc w:val="both"/>
-        <w:rPr>
-          <w:sz w:val="24"/>
-          <w:szCs w:val="24"/>
-        </w:rPr>
-      </w:pPr>
-      <w:r>
-        <w:rPr>
-          <w:sz w:val="24"/>
-          <w:szCs w:val="24"/>
-        </w:rPr>
-        <w:t xml:space="preserve">          super(</w:t>
-      </w:r>
-      <w:proofErr w:type="gramStart"/>
-      <w:r>
-        <w:rPr>
-          <w:sz w:val="24"/>
-          <w:szCs w:val="24"/>
-        </w:rPr>
-        <w:t>).</w:t>
-      </w:r>
-      <w:proofErr w:type="spellStart"/>
-      <w:r>
-        <w:rPr>
-          <w:sz w:val="24"/>
-          <w:szCs w:val="24"/>
-        </w:rPr>
-        <w:t>run</w:t>
-      </w:r>
-      <w:proofErr w:type="gramEnd"/>
-      <w:r>
-        <w:rPr>
-          <w:sz w:val="24"/>
-          <w:szCs w:val="24"/>
-        </w:rPr>
-        <w:t>_setup</w:t>
-      </w:r>
-      <w:proofErr w:type="spellEnd"/>
-      <w:r>
-        <w:rPr>
-          <w:sz w:val="24"/>
-          <w:szCs w:val="24"/>
-        </w:rPr>
-        <w:t>(</w:t>
-      </w:r>
-      <w:proofErr w:type="spellStart"/>
-      <w:r>
-        <w:rPr>
-          <w:sz w:val="24"/>
-          <w:szCs w:val="24"/>
-        </w:rPr>
-        <w:t>setup_script</w:t>
-      </w:r>
-      <w:proofErr w:type="spellEnd"/>
-      <w:r>
-        <w:rPr>
-          <w:sz w:val="24"/>
-          <w:szCs w:val="24"/>
-        </w:rPr>
-        <w:t>=</w:t>
-      </w:r>
-      <w:proofErr w:type="spellStart"/>
-      <w:r>
-        <w:rPr>
-          <w:sz w:val="24"/>
-          <w:szCs w:val="24"/>
-        </w:rPr>
-        <w:t>setup_script</w:t>
-      </w:r>
-      <w:proofErr w:type="spellEnd"/>
-      <w:r>
-        <w:rPr>
-          <w:sz w:val="24"/>
-          <w:szCs w:val="24"/>
-        </w:rPr>
-        <w:t>)</w:t>
+        <w:t xml:space="preserve">        File "C:\Users\ma1187200\AppData\Local\Temp\pip-build-env-degixvy3\overlay\Lib\site-packages\setuptools\build_meta.py", line 522, in run_setup</w:t>
+      </w:r>
+    </w:p>
+    <w:p>
+      <w:pPr>
+        <w:shd w:val="clear" w:color="auto" w:fill="D9E2F3" w:themeFill="accent1" w:themeFillTint="33"/>
+        <w:spacing w:after="0"/>
+        <w:jc w:val="both"/>
+        <w:rPr>
+          <w:sz w:val="24"/>
+          <w:szCs w:val="24"/>
+        </w:rPr>
+      </w:pPr>
+      <w:r>
+        <w:rPr>
+          <w:sz w:val="24"/>
+          <w:szCs w:val="24"/>
+        </w:rPr>
+        <w:t xml:space="preserve">          super().run_setup(setup_script=setup_script)</w:t>
       </w:r>
     </w:p>
     <w:p>
@@ -2287,50 +1487,25 @@
           <w:sz w:val="24"/>
           <w:szCs w:val="24"/>
         </w:rPr>
-        <w:t xml:space="preserve">        File "C:\Users\ma1187200\AppData\Local\Temp\pip-build-env-degixvy3\overlay\Lib\site-packages\setuptools\build_meta.py", line 320, in </w:t>
-      </w:r>
-      <w:proofErr w:type="spellStart"/>
-      <w:r>
-        <w:rPr>
-          <w:sz w:val="24"/>
-          <w:szCs w:val="24"/>
-        </w:rPr>
-        <w:t>run_setup</w:t>
-      </w:r>
-      <w:proofErr w:type="spellEnd"/>
-    </w:p>
-    <w:p>
-      <w:pPr>
-        <w:shd w:val="clear" w:color="auto" w:fill="D9E2F3" w:themeFill="accent1" w:themeFillTint="33"/>
-        <w:spacing w:after="0"/>
-        <w:jc w:val="both"/>
-        <w:rPr>
-          <w:sz w:val="24"/>
-          <w:szCs w:val="24"/>
-        </w:rPr>
-      </w:pPr>
-      <w:r>
-        <w:rPr>
-          <w:sz w:val="24"/>
-          <w:szCs w:val="24"/>
-        </w:rPr>
-        <w:t xml:space="preserve">          </w:t>
-      </w:r>
-      <w:proofErr w:type="gramStart"/>
-      <w:r>
-        <w:rPr>
-          <w:sz w:val="24"/>
-          <w:szCs w:val="24"/>
-        </w:rPr>
-        <w:t>exec(</w:t>
-      </w:r>
-      <w:proofErr w:type="gramEnd"/>
-      <w:r>
-        <w:rPr>
-          <w:sz w:val="24"/>
-          <w:szCs w:val="24"/>
-        </w:rPr>
-        <w:t>code, locals())</w:t>
+        <w:t xml:space="preserve">        File "C:\Users\ma1187200\AppData\Local\Temp\pip-build-env-degixvy3\overlay\Lib\site-packages\setuptools\build_meta.py", line 320, in run_setup</w:t>
+      </w:r>
+    </w:p>
+    <w:p>
+      <w:pPr>
+        <w:shd w:val="clear" w:color="auto" w:fill="D9E2F3" w:themeFill="accent1" w:themeFillTint="33"/>
+        <w:spacing w:after="0"/>
+        <w:jc w:val="both"/>
+        <w:rPr>
+          <w:sz w:val="24"/>
+          <w:szCs w:val="24"/>
+        </w:rPr>
+      </w:pPr>
+      <w:r>
+        <w:rPr>
+          <w:sz w:val="24"/>
+          <w:szCs w:val="24"/>
+        </w:rPr>
+        <w:t xml:space="preserve">          exec(code, locals())</w:t>
       </w:r>
     </w:p>
     <w:p>
@@ -2384,17 +1559,8 @@
           <w:sz w:val="24"/>
           <w:szCs w:val="24"/>
         </w:rPr>
-        <w:t xml:space="preserve">        File "&lt;string&gt;", line 398, in </w:t>
-      </w:r>
-      <w:proofErr w:type="spellStart"/>
-      <w:r>
-        <w:rPr>
-          <w:sz w:val="24"/>
-          <w:szCs w:val="24"/>
-        </w:rPr>
-        <w:t>setup_package</w:t>
-      </w:r>
-      <w:proofErr w:type="spellEnd"/>
+        <w:t xml:space="preserve">        File "&lt;string&gt;", line 398, in setup_package</w:t>
+      </w:r>
     </w:p>
     <w:p>
       <w:pPr>
@@ -2429,48 +1595,7 @@
           <w:sz w:val="24"/>
           <w:szCs w:val="24"/>
         </w:rPr>
-        <w:t xml:space="preserve">          from </w:t>
-      </w:r>
-      <w:proofErr w:type="spellStart"/>
-      <w:proofErr w:type="gramStart"/>
-      <w:r>
-        <w:rPr>
-          <w:sz w:val="24"/>
-          <w:szCs w:val="24"/>
-        </w:rPr>
-        <w:t>numpy.distutils</w:t>
-      </w:r>
-      <w:proofErr w:type="gramEnd"/>
-      <w:r>
-        <w:rPr>
-          <w:sz w:val="24"/>
-          <w:szCs w:val="24"/>
-        </w:rPr>
-        <w:t>.command</w:t>
-      </w:r>
-      <w:proofErr w:type="spellEnd"/>
-      <w:r>
-        <w:rPr>
-          <w:sz w:val="24"/>
-          <w:szCs w:val="24"/>
-        </w:rPr>
-        <w:t xml:space="preserve"> import config, </w:t>
-      </w:r>
-      <w:proofErr w:type="spellStart"/>
-      <w:r>
-        <w:rPr>
-          <w:sz w:val="24"/>
-          <w:szCs w:val="24"/>
-        </w:rPr>
-        <w:t>config_compiler</w:t>
-      </w:r>
-      <w:proofErr w:type="spellEnd"/>
-      <w:r>
-        <w:rPr>
-          <w:sz w:val="24"/>
-          <w:szCs w:val="24"/>
-        </w:rPr>
-        <w:t>, \</w:t>
+        <w:t xml:space="preserve">          from numpy.distutils.command import config, config_compiler, \</w:t>
       </w:r>
     </w:p>
     <w:p>
@@ -2506,17 +1631,8 @@
           <w:sz w:val="24"/>
           <w:szCs w:val="24"/>
         </w:rPr>
-        <w:t xml:space="preserve">               </w:t>
-      </w:r>
-      <w:proofErr w:type="spellStart"/>
-      <w:r>
-        <w:rPr>
-          <w:sz w:val="24"/>
-          <w:szCs w:val="24"/>
-        </w:rPr>
-        <w:t>install_clib</w:t>
-      </w:r>
-      <w:proofErr w:type="spellEnd"/>
+        <w:t xml:space="preserve">               install_clib</w:t>
+      </w:r>
     </w:p>
     <w:p>
       <w:pPr>
@@ -2551,33 +1667,8 @@
           <w:sz w:val="24"/>
           <w:szCs w:val="24"/>
         </w:rPr>
-        <w:t xml:space="preserve">          from </w:t>
-      </w:r>
-      <w:proofErr w:type="gramStart"/>
-      <w:r>
-        <w:rPr>
-          <w:sz w:val="24"/>
-          <w:szCs w:val="24"/>
-        </w:rPr>
-        <w:t>numpy.distutils</w:t>
-      </w:r>
-      <w:proofErr w:type="gramEnd"/>
-      <w:r>
-        <w:rPr>
-          <w:sz w:val="24"/>
-          <w:szCs w:val="24"/>
-        </w:rPr>
-        <w:t xml:space="preserve">.mingw32ccompiler import </w:t>
-      </w:r>
-      <w:proofErr w:type="spellStart"/>
-      <w:r>
-        <w:rPr>
-          <w:sz w:val="24"/>
-          <w:szCs w:val="24"/>
-        </w:rPr>
-        <w:t>generate_manifest</w:t>
-      </w:r>
-      <w:proofErr w:type="spellEnd"/>
+        <w:t xml:space="preserve">          from numpy.distutils.mingw32ccompiler import generate_manifest</w:t>
+      </w:r>
     </w:p>
     <w:p>
       <w:pPr>
@@ -2612,102 +1703,25 @@
           <w:sz w:val="24"/>
           <w:szCs w:val="24"/>
         </w:rPr>
-        <w:t xml:space="preserve">          from </w:t>
-      </w:r>
-      <w:proofErr w:type="spellStart"/>
-      <w:proofErr w:type="gramStart"/>
-      <w:r>
-        <w:rPr>
-          <w:sz w:val="24"/>
-          <w:szCs w:val="24"/>
-        </w:rPr>
-        <w:t>distutils.msvccompiler</w:t>
-      </w:r>
-      <w:proofErr w:type="spellEnd"/>
-      <w:proofErr w:type="gramEnd"/>
-      <w:r>
-        <w:rPr>
-          <w:sz w:val="24"/>
-          <w:szCs w:val="24"/>
-        </w:rPr>
-        <w:t xml:space="preserve"> import </w:t>
-      </w:r>
-      <w:proofErr w:type="spellStart"/>
-      <w:r>
-        <w:rPr>
-          <w:sz w:val="24"/>
-          <w:szCs w:val="24"/>
-        </w:rPr>
-        <w:t>get_build_version</w:t>
-      </w:r>
-      <w:proofErr w:type="spellEnd"/>
-      <w:r>
-        <w:rPr>
-          <w:sz w:val="24"/>
-          <w:szCs w:val="24"/>
-        </w:rPr>
-        <w:t xml:space="preserve"> as </w:t>
-      </w:r>
-      <w:proofErr w:type="spellStart"/>
-      <w:r>
-        <w:rPr>
-          <w:sz w:val="24"/>
-          <w:szCs w:val="24"/>
-        </w:rPr>
-        <w:t>get_build_msvc_version</w:t>
-      </w:r>
-      <w:proofErr w:type="spellEnd"/>
-    </w:p>
-    <w:p>
-      <w:pPr>
-        <w:shd w:val="clear" w:color="auto" w:fill="D9E2F3" w:themeFill="accent1" w:themeFillTint="33"/>
-        <w:spacing w:after="0"/>
-        <w:jc w:val="both"/>
-        <w:rPr>
-          <w:sz w:val="24"/>
-          <w:szCs w:val="24"/>
-        </w:rPr>
-      </w:pPr>
-      <w:r>
-        <w:rPr>
-          <w:sz w:val="24"/>
-          <w:szCs w:val="24"/>
-        </w:rPr>
-        <w:t xml:space="preserve">      </w:t>
-      </w:r>
-      <w:proofErr w:type="spellStart"/>
-      <w:r>
-        <w:rPr>
-          <w:sz w:val="24"/>
-          <w:szCs w:val="24"/>
-        </w:rPr>
-        <w:t>ModuleNotFoundError</w:t>
-      </w:r>
-      <w:proofErr w:type="spellEnd"/>
-      <w:r>
-        <w:rPr>
-          <w:sz w:val="24"/>
-          <w:szCs w:val="24"/>
-        </w:rPr>
-        <w:t>: No module named '</w:t>
-      </w:r>
-      <w:proofErr w:type="spellStart"/>
-      <w:proofErr w:type="gramStart"/>
-      <w:r>
-        <w:rPr>
-          <w:sz w:val="24"/>
-          <w:szCs w:val="24"/>
-        </w:rPr>
-        <w:t>distutils.msvccompiler</w:t>
-      </w:r>
-      <w:proofErr w:type="spellEnd"/>
-      <w:proofErr w:type="gramEnd"/>
-      <w:r>
-        <w:rPr>
-          <w:sz w:val="24"/>
-          <w:szCs w:val="24"/>
-        </w:rPr>
-        <w:t>'</w:t>
+        <w:t xml:space="preserve">          from distutils.msvccompiler import get_build_version as get_build_msvc_version</w:t>
+      </w:r>
+    </w:p>
+    <w:p>
+      <w:pPr>
+        <w:shd w:val="clear" w:color="auto" w:fill="D9E2F3" w:themeFill="accent1" w:themeFillTint="33"/>
+        <w:spacing w:after="0"/>
+        <w:jc w:val="both"/>
+        <w:rPr>
+          <w:sz w:val="24"/>
+          <w:szCs w:val="24"/>
+        </w:rPr>
+      </w:pPr>
+      <w:r>
+        <w:rPr>
+          <w:sz w:val="24"/>
+          <w:szCs w:val="24"/>
+        </w:rPr>
+        <w:t xml:space="preserve">      ModuleNotFoundError: No module named 'distutils.msvccompiler'</w:t>
       </w:r>
     </w:p>
     <w:p>
@@ -2754,23 +1768,7 @@
           <w:sz w:val="24"/>
           <w:szCs w:val="24"/>
         </w:rPr>
-        <w:t xml:space="preserve">  note: This error originates from a </w:t>
-      </w:r>
-      <w:proofErr w:type="gramStart"/>
-      <w:r>
-        <w:rPr>
-          <w:sz w:val="24"/>
-          <w:szCs w:val="24"/>
-        </w:rPr>
-        <w:t>subprocess, and</w:t>
-      </w:r>
-      <w:proofErr w:type="gramEnd"/>
-      <w:r>
-        <w:rPr>
-          <w:sz w:val="24"/>
-          <w:szCs w:val="24"/>
-        </w:rPr>
-        <w:t xml:space="preserve"> is likely not a problem with pip.</w:t>
+        <w:t xml:space="preserve">  note: This error originates from a subprocess, and is likely not a problem with pip.</w:t>
       </w:r>
     </w:p>
     <w:p>
@@ -2917,7 +1915,6 @@
         </w:rPr>
         <w:t xml:space="preserve">It looks like there is an issue related to </w:t>
       </w:r>
-      <w:proofErr w:type="spellStart"/>
       <w:r>
         <w:rPr>
           <w:b/>
@@ -2927,7 +1924,6 @@
         </w:rPr>
         <w:t>numpy</w:t>
       </w:r>
-      <w:proofErr w:type="spellEnd"/>
       <w:r>
         <w:rPr>
           <w:sz w:val="24"/>
@@ -2935,7 +1931,6 @@
         </w:rPr>
         <w:t xml:space="preserve"> and </w:t>
       </w:r>
-      <w:proofErr w:type="spellStart"/>
       <w:r>
         <w:rPr>
           <w:b/>
@@ -2945,7 +1940,6 @@
         </w:rPr>
         <w:t>distutils</w:t>
       </w:r>
-      <w:proofErr w:type="spellEnd"/>
       <w:r>
         <w:rPr>
           <w:sz w:val="24"/>
@@ -3056,33 +2050,7 @@
           <w:szCs w:val="21"/>
           <w14:ligatures w14:val="none"/>
         </w:rPr>
-        <w:t xml:space="preserve">Could not start runtime: failed to install </w:t>
-      </w:r>
-      <w:proofErr w:type="spellStart"/>
-      <w:r>
-        <w:rPr>
-          <w:rFonts w:ascii="Consolas" w:eastAsia="Times New Roman" w:hAnsi="Consolas" w:cs="Times New Roman"/>
-          <w:b/>
-          <w:bCs/>
-          <w:color w:val="FF0000"/>
-          <w:sz w:val="21"/>
-          <w:szCs w:val="21"/>
-          <w14:ligatures w14:val="none"/>
-        </w:rPr>
-        <w:t>ipykernel</w:t>
-      </w:r>
-      <w:proofErr w:type="spellEnd"/>
-      <w:r>
-        <w:rPr>
-          <w:rFonts w:ascii="Consolas" w:eastAsia="Times New Roman" w:hAnsi="Consolas" w:cs="Times New Roman"/>
-          <w:b/>
-          <w:bCs/>
-          <w:color w:val="FF0000"/>
-          <w:sz w:val="21"/>
-          <w:szCs w:val="21"/>
-          <w14:ligatures w14:val="none"/>
-        </w:rPr>
-        <w:t xml:space="preserve"> for Python 3.8.0 32-bit.</w:t>
+        <w:t>Could not start runtime: failed to install ipykernel for Python 3.8.0 32-bit.</w:t>
       </w:r>
     </w:p>
     <w:p>
@@ -3104,6 +2072,9 @@
       </w:pPr>
       <w:r>
         <w:t>I failed.</w:t>
+      </w:r>
+      <w:r>
+        <w:t xml:space="preserve"> It is work in progress.</w:t>
       </w:r>
     </w:p>
     <w:p>
